--- a/testing_version_controle.docx
+++ b/testing_version_controle.docx
@@ -9,7 +9,7 @@
       </w:pPr>
       <w:r>
         <w:rPr/>
-        <w:t>I am chethna</w:t>
+        <w:t xml:space="preserve">I am chethna kumar </w:t>
       </w:r>
     </w:p>
     <w:sectPr>
